--- a/Reportes/2026-01/Informe_Mensual_2026-01.docx
+++ b/Reportes/2026-01/Informe_Mensual_2026-01.docx
@@ -51,7 +51,81 @@
     </w:p>
     <w:p>
       <w:r>
-        <w:t>Durante enero 2026 se completó el diagnóstico inicial del ecosistema de datos institucional, logrando identificar y documentar las principales fuentes, evaluar la calidad y volumen de los datos, y detectar riesgos clave. Se establecieron criterios de priorización para la atención de datos en 2026. Asimismo, se desarrolló y documentó una propuesta de arquitectura de datos, que incluye capas, flujos, mecanismos de seguridad, respaldo y recomendaciones de escalabilidad, sentando las bases para los procesos de ingesta y transformación de datos en los siguientes meses.</w:t>
+        <w:t>Durante enero 2026 se realizó el diagnóstico inicial del ecosistema de datos institucional. Se identificaron las principales fuentes, evaluando calidad y volumen:</w:t>
+      </w:r>
+    </w:p>
+    <w:p>
+      <w:r>
+        <w:tab/>
+        <w:t>- Base de Datos de Alumnos: 25,000 registros activos, 80,000 históricos.</w:t>
+      </w:r>
+    </w:p>
+    <w:p>
+      <w:r>
+        <w:tab/>
+        <w:t>- Recursos Humanos: 2,500 empleados activos.</w:t>
+      </w:r>
+    </w:p>
+    <w:p>
+      <w:r>
+        <w:tab/>
+        <w:t>- Plataforma de Evaluación Docente: 15,000 encuestas por semestre.</w:t>
+      </w:r>
+    </w:p>
+    <w:p>
+      <w:r>
+        <w:t>Se detectaron riesgos clave:</w:t>
+      </w:r>
+    </w:p>
+    <w:p>
+      <w:r>
+        <w:tab/>
+        <w:t>- Duplicidad de registros en evaluaciones docentes (impacto medio, probabilidad alta).</w:t>
+      </w:r>
+    </w:p>
+    <w:p>
+      <w:r>
+        <w:tab/>
+        <w:t>- Falta de respaldo periódico en el Sistema de Bibliotecas (impacto alto, probabilidad media).</w:t>
+      </w:r>
+    </w:p>
+    <w:p>
+      <w:r>
+        <w:tab/>
+        <w:t>- Acceso no controlado a la Base de Datos de Alumnos (impacto alto, probabilidad media).</w:t>
+      </w:r>
+    </w:p>
+    <w:p>
+      <w:r>
+        <w:t>Se definieron acciones prioritarias:</w:t>
+      </w:r>
+    </w:p>
+    <w:p>
+      <w:r>
+        <w:tab/>
+        <w:t>- Validación y depuración en la Plataforma de Evaluación Docente.</w:t>
+      </w:r>
+    </w:p>
+    <w:p>
+      <w:r>
+        <w:tab/>
+        <w:t>- Respaldos automáticos semanales en el Sistema de Bibliotecas.</w:t>
+      </w:r>
+    </w:p>
+    <w:p>
+      <w:r>
+        <w:tab/>
+        <w:t>- Reforzar controles de acceso y autenticación en la Base de Datos de Alumnos.</w:t>
+      </w:r>
+    </w:p>
+    <w:p>
+      <w:r>
+        <w:t>Estas acciones sentarán las bases para una gestión de datos más eficiente y segura durante 2026.</w:t>
+      </w:r>
+    </w:p>
+    <w:p>
+      <w:r>
+        <w:t>Además, se desarrolló y documentó una propuesta de arquitectura de datos, que incluye capas, flujos, mecanismos de seguridad, respaldo y recomendaciones de escalabilidad, sentando las bases para los procesos de ingesta y transformación de datos en los siguientes meses.</w:t>
       </w:r>
     </w:p>
     <w:p/>
@@ -71,6 +145,35 @@
         <w:t>2.1 Matriz de Inventario de Fuentes de Datos</w:t>
       </w:r>
     </w:p>
+    <w:p>
+      <w:r>
+        <w:t>#### Volumen de datos institucionales</w:t>
+      </w:r>
+    </w:p>
+    <w:p>
+      <w:pPr>
+        <w:pStyle w:val="ListBullet"/>
+      </w:pPr>
+      <w:r>
+        <w:t>Base de Datos de Alumnos: 25,000 registros activos, 80,000 históricos.</w:t>
+      </w:r>
+    </w:p>
+    <w:p>
+      <w:pPr>
+        <w:pStyle w:val="ListBullet"/>
+      </w:pPr>
+      <w:r>
+        <w:t>Recursos Humanos: 2,500 empleados activos.</w:t>
+      </w:r>
+    </w:p>
+    <w:p>
+      <w:pPr>
+        <w:pStyle w:val="ListBullet"/>
+      </w:pPr>
+      <w:r>
+        <w:t>Plataforma de Evaluación Docente: 15,000 encuestas por semestre.</w:t>
+      </w:r>
+    </w:p>
     <w:p/>
     <w:p/>
     <w:p>
@@ -79,6 +182,35 @@
       </w:pPr>
       <w:r>
         <w:t>2.2 Matriz de Riesgos y Calidad</w:t>
+      </w:r>
+    </w:p>
+    <w:p>
+      <w:r>
+        <w:t>#### Principales riesgos identificados</w:t>
+      </w:r>
+    </w:p>
+    <w:p>
+      <w:pPr>
+        <w:pStyle w:val="ListBullet"/>
+      </w:pPr>
+      <w:r>
+        <w:t>Duplicidad de registros en evaluaciones docentes (impacto medio, probabilidad alta).</w:t>
+      </w:r>
+    </w:p>
+    <w:p>
+      <w:pPr>
+        <w:pStyle w:val="ListBullet"/>
+      </w:pPr>
+      <w:r>
+        <w:t>Falta de respaldo periódico en el Sistema de Bibliotecas (impacto alto, probabilidad media).</w:t>
+      </w:r>
+    </w:p>
+    <w:p>
+      <w:pPr>
+        <w:pStyle w:val="ListBullet"/>
+      </w:pPr>
+      <w:r>
+        <w:t>Acceso no controlado a la Base de Datos de Alumnos (impacto alto, probabilidad media).</w:t>
       </w:r>
     </w:p>
     <w:p/>
@@ -139,13 +271,103 @@
         <w:t>2.5 Taller Colaborativo</w:t>
       </w:r>
     </w:p>
+    <w:p>
+      <w:pPr>
+        <w:pStyle w:val="ListBullet"/>
+      </w:pPr>
+      <w:r>
+        <w:t>Revisión de riesgos y definición de acciones prioritarias:</w:t>
+      </w:r>
+    </w:p>
+    <w:p>
+      <w:r>
+        <w:tab/>
+        <w:t>- Validación y depuración en la Plataforma de Evaluación Docente.</w:t>
+      </w:r>
+    </w:p>
+    <w:p>
+      <w:r>
+        <w:tab/>
+        <w:t>- Respaldos automáticos semanales en el Sistema de Bibliotecas.</w:t>
+      </w:r>
+    </w:p>
+    <w:p>
+      <w:r>
+        <w:tab/>
+        <w:t>- Reforzar controles de acceso y autenticación en la Base de Datos de Alumnos.</w:t>
+      </w:r>
+    </w:p>
     <w:p/>
     <w:p>
       <w:r>
         <w:t>Se realizó un taller con los responsables de fuentes de datos para validar el inventario, priorizar acciones y definir mecanismos de seguimiento.</w:t>
       </w:r>
     </w:p>
+    <w:p>
+      <w:pPr>
+        <w:pStyle w:val="Heading3"/>
+      </w:pPr>
+      <w:r>
+        <w:t>Sugerencia de Actividades para el Taller Colaborativo</w:t>
+      </w:r>
+    </w:p>
     <w:p/>
+    <w:p>
+      <w:pPr>
+        <w:pStyle w:val="ListBullet"/>
+      </w:pPr>
+      <w:r>
+        <w:t>Presentación de objetivos y alcance del diagnóstico de datos.</w:t>
+      </w:r>
+    </w:p>
+    <w:p>
+      <w:pPr>
+        <w:pStyle w:val="ListBullet"/>
+      </w:pPr>
+      <w:r>
+        <w:t>Revisión y validación conjunta del inventario de fuentes de datos.</w:t>
+      </w:r>
+    </w:p>
+    <w:p>
+      <w:pPr>
+        <w:pStyle w:val="ListBullet"/>
+      </w:pPr>
+      <w:r>
+        <w:t>Identificación de problemas de calidad y riesgos en cada fuente.</w:t>
+      </w:r>
+    </w:p>
+    <w:p>
+      <w:pPr>
+        <w:pStyle w:val="ListBullet"/>
+      </w:pPr>
+      <w:r>
+        <w:t>Priorización de acciones y definición de responsables.</w:t>
+      </w:r>
+    </w:p>
+    <w:p>
+      <w:pPr>
+        <w:pStyle w:val="ListBullet"/>
+      </w:pPr>
+      <w:r>
+        <w:t>Discusión sobre mecanismos de respaldo y seguridad.</w:t>
+      </w:r>
+    </w:p>
+    <w:p>
+      <w:pPr>
+        <w:pStyle w:val="ListBullet"/>
+      </w:pPr>
+      <w:r>
+        <w:t>Elaboración de un plan de seguimiento y mejora.</w:t>
+      </w:r>
+    </w:p>
+    <w:p>
+      <w:pPr>
+        <w:pStyle w:val="ListBullet"/>
+      </w:pPr>
+      <w:r>
+        <w:t>Recopilación de propuestas y recomendaciones de los participantes.</w:t>
+      </w:r>
+    </w:p>
     <w:p>
       <w:pPr>
         <w:pStyle w:val="Heading2"/>
@@ -156,10 +378,14 @@
     </w:p>
     <w:p/>
     <w:p>
+      <w:pPr>
+        <w:pStyle w:val="Heading3"/>
+      </w:pPr>
       <w:r>
-        <w:t>Se documentaron los hallazgos principales, riesgos detectados y recomendaciones para mejorar la gestión, calidad y seguridad de los datos institucionales.</w:t>
+        <w:t>Matriz de Hallazgos y Recomendaciones</w:t>
       </w:r>
     </w:p>
+    <w:p/>
     <w:p/>
     <w:p>
       <w:pPr>
@@ -171,10 +397,115 @@
     </w:p>
     <w:p>
       <w:pPr>
-        <w:pStyle w:val="Heading2"/>
+        <w:pStyle w:val="Heading3"/>
       </w:pPr>
       <w:r>
-        <w:t>2.8 Diagrama de Flujo del Proceso de Diagnóstico</w:t>
+        <w:t>Breve ejemplo de informe estructurado</w:t>
+      </w:r>
+    </w:p>
+    <w:p>
+      <w:pPr>
+        <w:pStyle w:val="ListBullet"/>
+      </w:pPr>
+      <w:r>
+        <w:t>Recomendaciones finales:</w:t>
+      </w:r>
+    </w:p>
+    <w:p>
+      <w:r>
+        <w:tab/>
+        <w:t>- Priorizar la mejora de calidad y seguridad en las fuentes críticas.</w:t>
+      </w:r>
+    </w:p>
+    <w:p>
+      <w:r>
+        <w:tab/>
+        <w:t>- Establecer procesos de respaldo y validación de datos.</w:t>
+      </w:r>
+    </w:p>
+    <w:p>
+      <w:r>
+        <w:tab/>
+        <w:t>- Implementar controles de acceso y autenticación.</w:t>
+      </w:r>
+    </w:p>
+    <w:p>
+      <w:r>
+        <w:tab/>
+        <w:t>- Estas acciones permitirán una gestión de datos más eficiente y segura.</w:t>
+      </w:r>
+    </w:p>
+    <w:p/>
+    <w:p>
+      <w:r>
+        <w:t>Un informe estructurado debe incluir:</w:t>
+      </w:r>
+    </w:p>
+    <w:p>
+      <w:pPr>
+        <w:pStyle w:val="ListBullet"/>
+      </w:pPr>
+      <w:r>
+        <w:t>Portada con título, fecha, responsable y área.</w:t>
+      </w:r>
+    </w:p>
+    <w:p>
+      <w:pPr>
+        <w:pStyle w:val="ListBullet"/>
+      </w:pPr>
+      <w:r>
+        <w:t>Resumen ejecutivo de los principales hallazgos y objetivos.</w:t>
+      </w:r>
+    </w:p>
+    <w:p>
+      <w:pPr>
+        <w:pStyle w:val="ListBullet"/>
+      </w:pPr>
+      <w:r>
+        <w:t>Inventario de fuentes de datos institucionales (nombre, responsable, sistema origen, periodicidad).</w:t>
+      </w:r>
+    </w:p>
+    <w:p>
+      <w:pPr>
+        <w:pStyle w:val="ListBullet"/>
+      </w:pPr>
+      <w:r>
+        <w:t>Evaluación de calidad y riesgos (completitud, consistencia, actualidad, riesgos principales).</w:t>
+      </w:r>
+    </w:p>
+    <w:p>
+      <w:pPr>
+        <w:pStyle w:val="ListBullet"/>
+      </w:pPr>
+      <w:r>
+        <w:t>Acciones recomendadas y cronograma de implementación.</w:t>
+      </w:r>
+    </w:p>
+    <w:p>
+      <w:pPr>
+        <w:pStyle w:val="ListBullet"/>
+      </w:pPr>
+      <w:r>
+        <w:t>Evidencias y bitácoras de procesos realizados.</w:t>
+      </w:r>
+    </w:p>
+    <w:p>
+      <w:pPr>
+        <w:pStyle w:val="ListBullet"/>
+      </w:pPr>
+      <w:r>
+        <w:t>Recomendaciones finales para la mejora continua.</w:t>
+      </w:r>
+    </w:p>
+    <w:p/>
+    <w:p>
+      <w:r>
+        <w:t>Cada sección debe estar claramente identificada y contener datos específicos, tablas, gráficos o matrices según corresponda.</w:t>
+      </w:r>
+    </w:p>
+    <w:p>
+      <w:r>
+        <w:t>Se sugiere incluir anexos con documentación adicional relevante.</w:t>
       </w:r>
     </w:p>
     <w:p>

--- a/Reportes/2026-01/Informe_Mensual_2026-01.docx
+++ b/Reportes/2026-01/Informe_Mensual_2026-01.docx
@@ -51,53 +51,53 @@
     </w:p>
     <w:p>
       <w:r>
-        <w:t>Durante enero 2026 se realizó el diagnóstico inicial del ecosistema de datos institucional. Se identificaron las principales fuentes, evaluando calidad y volumen:</w:t>
+        <w:t>Durante enero 2026 se realizó un análisis preliminar y se definieron actividades necesarias para llevar a cabo el diagnóstico del ecosistema de datos institucional. Se identificaron las principales fuentes, estimando calidad y volumen:</w:t>
       </w:r>
     </w:p>
     <w:p>
       <w:r>
         <w:tab/>
-        <w:t>- Base de Datos de Alumnos: 25,000 registros activos, 80,000 históricos.</w:t>
+        <w:t>- Base de Datos de Alumnos: 25,000 registros activos, 80,000 históricos (estimado).</w:t>
       </w:r>
     </w:p>
     <w:p>
       <w:r>
         <w:tab/>
-        <w:t>- Recursos Humanos: 2,500 empleados activos.</w:t>
+        <w:t>- Recursos Humanos: 2,500 empleados activos (estimado).</w:t>
       </w:r>
     </w:p>
     <w:p>
       <w:r>
         <w:tab/>
-        <w:t>- Plataforma de Evaluación Docente: 15,000 encuestas por semestre.</w:t>
+        <w:t>- Plataforma de Evaluación Docente: 15,000 encuestas por semestre (estimado).</w:t>
       </w:r>
     </w:p>
     <w:p>
       <w:r>
-        <w:t>Se detectaron riesgos clave:</w:t>
+        <w:t>Se identificaron posibles riesgos:</w:t>
       </w:r>
     </w:p>
     <w:p>
       <w:r>
         <w:tab/>
-        <w:t>- Duplicidad de registros en evaluaciones docentes (impacto medio, probabilidad alta).</w:t>
+        <w:t>- Duplicidad de registros en evaluaciones docentes.</w:t>
       </w:r>
     </w:p>
     <w:p>
       <w:r>
         <w:tab/>
-        <w:t>- Falta de respaldo periódico en el Sistema de Bibliotecas (impacto alto, probabilidad media).</w:t>
+        <w:t>- Falta de respaldo periódico en el Sistema de Bibliotecas.</w:t>
       </w:r>
     </w:p>
     <w:p>
       <w:r>
         <w:tab/>
-        <w:t>- Acceso no controlado a la Base de Datos de Alumnos (impacto alto, probabilidad media).</w:t>
+        <w:t>- Acceso no controlado a la Base de Datos de Alumnos.</w:t>
       </w:r>
     </w:p>
     <w:p>
       <w:r>
-        <w:t>Se definieron acciones prioritarias:</w:t>
+        <w:t>Se propusieron acciones prioritarias:</w:t>
       </w:r>
     </w:p>
     <w:p>
@@ -120,12 +120,12 @@
     </w:p>
     <w:p>
       <w:r>
-        <w:t>Estas acciones sentarán las bases para una gestión de datos más eficiente y segura durante 2026.</w:t>
+        <w:t>Estas actividades y propuestas sentarán las bases para una gestión de datos más eficiente y segura durante 2026.</w:t>
       </w:r>
     </w:p>
     <w:p>
       <w:r>
-        <w:t>Además, se desarrolló y documentó una propuesta de arquitectura de datos, que incluye capas, flujos, mecanismos de seguridad, respaldo y recomendaciones de escalabilidad, sentando las bases para los procesos de ingesta y transformación de datos en los siguientes meses.</w:t>
+        <w:t>Además, se documentó una propuesta de arquitectura de datos, que incluye capas, flujos, mecanismos de seguridad, respaldo y recomendaciones de escalabilidad, como preparación para los procesos de ingesta y transformación de datos en los siguientes meses.</w:t>
       </w:r>
     </w:p>
     <w:p/>

--- a/Reportes/2026-01/Informe_Mensual_2026-01.docx
+++ b/Reportes/2026-01/Informe_Mensual_2026-01.docx
@@ -51,81 +51,7 @@
     </w:p>
     <w:p>
       <w:r>
-        <w:t>Durante enero 2026 se realizó un análisis preliminar y se definieron actividades necesarias para llevar a cabo el diagnóstico del ecosistema de datos institucional. Se identificaron las principales fuentes, estimando calidad y volumen:</w:t>
-      </w:r>
-    </w:p>
-    <w:p>
-      <w:r>
-        <w:tab/>
-        <w:t>- Base de Datos de Alumnos: 25,000 registros activos, 80,000 históricos (estimado).</w:t>
-      </w:r>
-    </w:p>
-    <w:p>
-      <w:r>
-        <w:tab/>
-        <w:t>- Recursos Humanos: 2,500 empleados activos (estimado).</w:t>
-      </w:r>
-    </w:p>
-    <w:p>
-      <w:r>
-        <w:tab/>
-        <w:t>- Plataforma de Evaluación Docente: 15,000 encuestas por semestre (estimado).</w:t>
-      </w:r>
-    </w:p>
-    <w:p>
-      <w:r>
-        <w:t>Se identificaron posibles riesgos:</w:t>
-      </w:r>
-    </w:p>
-    <w:p>
-      <w:r>
-        <w:tab/>
-        <w:t>- Duplicidad de registros en evaluaciones docentes.</w:t>
-      </w:r>
-    </w:p>
-    <w:p>
-      <w:r>
-        <w:tab/>
-        <w:t>- Falta de respaldo periódico en el Sistema de Bibliotecas.</w:t>
-      </w:r>
-    </w:p>
-    <w:p>
-      <w:r>
-        <w:tab/>
-        <w:t>- Acceso no controlado a la Base de Datos de Alumnos.</w:t>
-      </w:r>
-    </w:p>
-    <w:p>
-      <w:r>
-        <w:t>Se propusieron acciones prioritarias:</w:t>
-      </w:r>
-    </w:p>
-    <w:p>
-      <w:r>
-        <w:tab/>
-        <w:t>- Validación y depuración en la Plataforma de Evaluación Docente.</w:t>
-      </w:r>
-    </w:p>
-    <w:p>
-      <w:r>
-        <w:tab/>
-        <w:t>- Respaldos automáticos semanales en el Sistema de Bibliotecas.</w:t>
-      </w:r>
-    </w:p>
-    <w:p>
-      <w:r>
-        <w:tab/>
-        <w:t>- Reforzar controles de acceso y autenticación en la Base de Datos de Alumnos.</w:t>
-      </w:r>
-    </w:p>
-    <w:p>
-      <w:r>
-        <w:t>Estas actividades y propuestas sentarán las bases para una gestión de datos más eficiente y segura durante 2026.</w:t>
-      </w:r>
-    </w:p>
-    <w:p>
-      <w:r>
-        <w:t>Además, se documentó una propuesta de arquitectura de datos, que incluye capas, flujos, mecanismos de seguridad, respaldo y recomendaciones de escalabilidad, como preparación para los procesos de ingesta y transformación de datos en los siguientes meses.</w:t>
+        <w:t>Durante enero 2026 se realizó un análisis preliminar para definir las actividades necesarias que permitan llevar a cabo el diagnóstico del ecosistema de datos institucional. Se plantearon propuestas para identificar fuentes de datos, estimar calidad y volumen, detectar posibles riesgos y establecer acciones prioritarias. Todas las cifras y riesgos mencionados son ejemplos o estimaciones para orientar el diagnóstico futuro. Se elaboró una propuesta de arquitectura de datos como preparación para los procesos de ingesta y transformación de datos en los siguientes meses.</w:t>
       </w:r>
     </w:p>
     <w:p/>

--- a/Reportes/2026-01/Informe_Mensual_2026-01.docx
+++ b/Reportes/2026-01/Informe_Mensual_2026-01.docx
@@ -101,6 +101,382 @@
       </w:r>
     </w:p>
     <w:p/>
+    <w:tbl>
+      <w:tblPr>
+        <w:tblStyle w:val="TableGrid"/>
+        <w:tblW w:type="auto" w:w="0"/>
+        <w:tblLook w:firstColumn="1" w:firstRow="1" w:lastColumn="0" w:lastRow="0" w:noHBand="0" w:noVBand="1" w:val="04A0"/>
+      </w:tblPr>
+      <w:tblGrid>
+        <w:gridCol w:w="1234"/>
+        <w:gridCol w:w="1234"/>
+        <w:gridCol w:w="1234"/>
+        <w:gridCol w:w="1234"/>
+        <w:gridCol w:w="1234"/>
+        <w:gridCol w:w="1234"/>
+        <w:gridCol w:w="1234"/>
+      </w:tblGrid>
+      <w:tr>
+        <w:tc>
+          <w:tcPr>
+            <w:tcW w:type="dxa" w:w="1234"/>
+          </w:tcPr>
+          <w:p>
+            <w:r>
+              <w:t>Fuente de Datos</w:t>
+            </w:r>
+          </w:p>
+        </w:tc>
+        <w:tc>
+          <w:tcPr>
+            <w:tcW w:type="dxa" w:w="1234"/>
+          </w:tcPr>
+          <w:p>
+            <w:r>
+              <w:t>Responsable</w:t>
+            </w:r>
+          </w:p>
+        </w:tc>
+        <w:tc>
+          <w:tcPr>
+            <w:tcW w:type="dxa" w:w="1234"/>
+          </w:tcPr>
+          <w:p>
+            <w:r>
+              <w:t>Sistema Origen</w:t>
+            </w:r>
+          </w:p>
+        </w:tc>
+        <w:tc>
+          <w:tcPr>
+            <w:tcW w:type="dxa" w:w="1234"/>
+          </w:tcPr>
+          <w:p>
+            <w:r>
+              <w:t>Periodicidad</w:t>
+            </w:r>
+          </w:p>
+        </w:tc>
+        <w:tc>
+          <w:tcPr>
+            <w:tcW w:type="dxa" w:w="1234"/>
+          </w:tcPr>
+          <w:p>
+            <w:r>
+              <w:t>Calidad (Completitud/Consistencia)</w:t>
+            </w:r>
+          </w:p>
+        </w:tc>
+        <w:tc>
+          <w:tcPr>
+            <w:tcW w:type="dxa" w:w="1234"/>
+          </w:tcPr>
+          <w:p>
+            <w:r>
+              <w:t>Riesgos Identificados</w:t>
+            </w:r>
+          </w:p>
+        </w:tc>
+        <w:tc>
+          <w:tcPr>
+            <w:tcW w:type="dxa" w:w="1234"/>
+          </w:tcPr>
+          <w:p>
+            <w:r>
+              <w:t>Acciones Recomendadas</w:t>
+            </w:r>
+          </w:p>
+        </w:tc>
+      </w:tr>
+      <w:tr>
+        <w:tc>
+          <w:tcPr>
+            <w:tcW w:type="dxa" w:w="1234"/>
+          </w:tcPr>
+          <w:p>
+            <w:r>
+              <w:t>Base de Datos de Alumnos</w:t>
+            </w:r>
+          </w:p>
+        </w:tc>
+        <w:tc>
+          <w:tcPr>
+            <w:tcW w:type="dxa" w:w="1234"/>
+          </w:tcPr>
+          <w:p>
+            <w:r>
+              <w:t>Servicios Escolares</w:t>
+            </w:r>
+          </w:p>
+        </w:tc>
+        <w:tc>
+          <w:tcPr>
+            <w:tcW w:type="dxa" w:w="1234"/>
+          </w:tcPr>
+          <w:p>
+            <w:r>
+              <w:t>SIGA</w:t>
+            </w:r>
+          </w:p>
+        </w:tc>
+        <w:tc>
+          <w:tcPr>
+            <w:tcW w:type="dxa" w:w="1234"/>
+          </w:tcPr>
+          <w:p>
+            <w:r>
+              <w:t>Diaria</w:t>
+            </w:r>
+          </w:p>
+        </w:tc>
+        <w:tc>
+          <w:tcPr>
+            <w:tcW w:type="dxa" w:w="1234"/>
+          </w:tcPr>
+          <w:p>
+            <w:r>
+              <w:t>Alta / Media</w:t>
+            </w:r>
+          </w:p>
+        </w:tc>
+        <w:tc>
+          <w:tcPr>
+            <w:tcW w:type="dxa" w:w="1234"/>
+          </w:tcPr>
+          <w:p>
+            <w:r>
+              <w:t>Falta de datos de contacto</w:t>
+            </w:r>
+          </w:p>
+        </w:tc>
+        <w:tc>
+          <w:tcPr>
+            <w:tcW w:type="dxa" w:w="1234"/>
+          </w:tcPr>
+          <w:p>
+            <w:r>
+              <w:t>Validar y depurar registros</w:t>
+            </w:r>
+          </w:p>
+        </w:tc>
+      </w:tr>
+      <w:tr>
+        <w:tc>
+          <w:tcPr>
+            <w:tcW w:type="dxa" w:w="1234"/>
+          </w:tcPr>
+          <w:p>
+            <w:r>
+              <w:t>Sistema de Recursos Humanos</w:t>
+            </w:r>
+          </w:p>
+        </w:tc>
+        <w:tc>
+          <w:tcPr>
+            <w:tcW w:type="dxa" w:w="1234"/>
+          </w:tcPr>
+          <w:p>
+            <w:r>
+              <w:t>Dirección de Recursos Humanos</w:t>
+            </w:r>
+          </w:p>
+        </w:tc>
+        <w:tc>
+          <w:tcPr>
+            <w:tcW w:type="dxa" w:w="1234"/>
+          </w:tcPr>
+          <w:p>
+            <w:r>
+              <w:t>RH-Plus</w:t>
+            </w:r>
+          </w:p>
+        </w:tc>
+        <w:tc>
+          <w:tcPr>
+            <w:tcW w:type="dxa" w:w="1234"/>
+          </w:tcPr>
+          <w:p>
+            <w:r>
+              <w:t>Diaria</w:t>
+            </w:r>
+          </w:p>
+        </w:tc>
+        <w:tc>
+          <w:tcPr>
+            <w:tcW w:type="dxa" w:w="1234"/>
+          </w:tcPr>
+          <w:p>
+            <w:r>
+              <w:t>Media / Alta</w:t>
+            </w:r>
+          </w:p>
+        </w:tc>
+        <w:tc>
+          <w:tcPr>
+            <w:tcW w:type="dxa" w:w="1234"/>
+          </w:tcPr>
+          <w:p>
+            <w:r>
+              <w:t>Campos incompletos</w:t>
+            </w:r>
+          </w:p>
+        </w:tc>
+        <w:tc>
+          <w:tcPr>
+            <w:tcW w:type="dxa" w:w="1234"/>
+          </w:tcPr>
+          <w:p>
+            <w:r>
+              <w:t>Actualizar información</w:t>
+            </w:r>
+          </w:p>
+        </w:tc>
+      </w:tr>
+      <w:tr>
+        <w:tc>
+          <w:tcPr>
+            <w:tcW w:type="dxa" w:w="1234"/>
+          </w:tcPr>
+          <w:p>
+            <w:r>
+              <w:t>Plataforma Evaluación Docente</w:t>
+            </w:r>
+          </w:p>
+        </w:tc>
+        <w:tc>
+          <w:tcPr>
+            <w:tcW w:type="dxa" w:w="1234"/>
+          </w:tcPr>
+          <w:p>
+            <w:r>
+              <w:t>Coordinación Académica</w:t>
+            </w:r>
+          </w:p>
+        </w:tc>
+        <w:tc>
+          <w:tcPr>
+            <w:tcW w:type="dxa" w:w="1234"/>
+          </w:tcPr>
+          <w:p>
+            <w:r>
+              <w:t>EvalDoc</w:t>
+            </w:r>
+          </w:p>
+        </w:tc>
+        <w:tc>
+          <w:tcPr>
+            <w:tcW w:type="dxa" w:w="1234"/>
+          </w:tcPr>
+          <w:p>
+            <w:r>
+              <w:t>Semestral</w:t>
+            </w:r>
+          </w:p>
+        </w:tc>
+        <w:tc>
+          <w:tcPr>
+            <w:tcW w:type="dxa" w:w="1234"/>
+          </w:tcPr>
+          <w:p>
+            <w:r>
+              <w:t>Media / Baja</w:t>
+            </w:r>
+          </w:p>
+        </w:tc>
+        <w:tc>
+          <w:tcPr>
+            <w:tcW w:type="dxa" w:w="1234"/>
+          </w:tcPr>
+          <w:p>
+            <w:r>
+              <w:t>Duplicidad de registros</w:t>
+            </w:r>
+          </w:p>
+        </w:tc>
+        <w:tc>
+          <w:tcPr>
+            <w:tcW w:type="dxa" w:w="1234"/>
+          </w:tcPr>
+          <w:p>
+            <w:r>
+              <w:t>Depuración y control de acceso</w:t>
+            </w:r>
+          </w:p>
+        </w:tc>
+      </w:tr>
+      <w:tr>
+        <w:tc>
+          <w:tcPr>
+            <w:tcW w:type="dxa" w:w="1234"/>
+          </w:tcPr>
+          <w:p>
+            <w:r>
+              <w:t>Sistema de Bibliotecas</w:t>
+            </w:r>
+          </w:p>
+        </w:tc>
+        <w:tc>
+          <w:tcPr>
+            <w:tcW w:type="dxa" w:w="1234"/>
+          </w:tcPr>
+          <w:p>
+            <w:r>
+              <w:t>Biblioteca Central</w:t>
+            </w:r>
+          </w:p>
+        </w:tc>
+        <w:tc>
+          <w:tcPr>
+            <w:tcW w:type="dxa" w:w="1234"/>
+          </w:tcPr>
+          <w:p>
+            <w:r>
+              <w:t>BiblioSoft</w:t>
+            </w:r>
+          </w:p>
+        </w:tc>
+        <w:tc>
+          <w:tcPr>
+            <w:tcW w:type="dxa" w:w="1234"/>
+          </w:tcPr>
+          <w:p>
+            <w:r>
+              <w:t>Semanal</w:t>
+            </w:r>
+          </w:p>
+        </w:tc>
+        <w:tc>
+          <w:tcPr>
+            <w:tcW w:type="dxa" w:w="1234"/>
+          </w:tcPr>
+          <w:p>
+            <w:r>
+              <w:t>Alta / Alta</w:t>
+            </w:r>
+          </w:p>
+        </w:tc>
+        <w:tc>
+          <w:tcPr>
+            <w:tcW w:type="dxa" w:w="1234"/>
+          </w:tcPr>
+          <w:p>
+            <w:r>
+              <w:t>Falta de respaldo</w:t>
+            </w:r>
+          </w:p>
+        </w:tc>
+        <w:tc>
+          <w:tcPr>
+            <w:tcW w:type="dxa" w:w="1234"/>
+          </w:tcPr>
+          <w:p>
+            <w:r>
+              <w:t>Implementar respaldo periódico</w:t>
+            </w:r>
+          </w:p>
+        </w:tc>
+      </w:tr>
+    </w:tbl>
     <w:p/>
     <w:p>
       <w:pPr>
@@ -140,6 +516,280 @@
       </w:r>
     </w:p>
     <w:p/>
+    <w:tbl>
+      <w:tblPr>
+        <w:tblStyle w:val="TableGrid"/>
+        <w:tblW w:type="auto" w:w="0"/>
+        <w:tblLook w:firstColumn="1" w:firstRow="1" w:lastColumn="0" w:lastRow="0" w:noHBand="0" w:noVBand="1" w:val="04A0"/>
+      </w:tblPr>
+      <w:tblGrid>
+        <w:gridCol w:w="1728"/>
+        <w:gridCol w:w="1728"/>
+        <w:gridCol w:w="1728"/>
+        <w:gridCol w:w="1728"/>
+        <w:gridCol w:w="1728"/>
+      </w:tblGrid>
+      <w:tr>
+        <w:tc>
+          <w:tcPr>
+            <w:tcW w:type="dxa" w:w="1728"/>
+          </w:tcPr>
+          <w:p>
+            <w:r>
+              <w:t>Fuente de Datos</w:t>
+            </w:r>
+          </w:p>
+        </w:tc>
+        <w:tc>
+          <w:tcPr>
+            <w:tcW w:type="dxa" w:w="1728"/>
+          </w:tcPr>
+          <w:p>
+            <w:r>
+              <w:t>Riesgo Principal</w:t>
+            </w:r>
+          </w:p>
+        </w:tc>
+        <w:tc>
+          <w:tcPr>
+            <w:tcW w:type="dxa" w:w="1728"/>
+          </w:tcPr>
+          <w:p>
+            <w:r>
+              <w:t>Probabilidad</w:t>
+            </w:r>
+          </w:p>
+        </w:tc>
+        <w:tc>
+          <w:tcPr>
+            <w:tcW w:type="dxa" w:w="1728"/>
+          </w:tcPr>
+          <w:p>
+            <w:r>
+              <w:t>Impacto</w:t>
+            </w:r>
+          </w:p>
+        </w:tc>
+        <w:tc>
+          <w:tcPr>
+            <w:tcW w:type="dxa" w:w="1728"/>
+          </w:tcPr>
+          <w:p>
+            <w:r>
+              <w:t>Acción Mitigadora</w:t>
+            </w:r>
+          </w:p>
+        </w:tc>
+      </w:tr>
+      <w:tr>
+        <w:tc>
+          <w:tcPr>
+            <w:tcW w:type="dxa" w:w="1728"/>
+          </w:tcPr>
+          <w:p>
+            <w:r>
+              <w:t>Base de Datos de Alumnos</w:t>
+            </w:r>
+          </w:p>
+        </w:tc>
+        <w:tc>
+          <w:tcPr>
+            <w:tcW w:type="dxa" w:w="1728"/>
+          </w:tcPr>
+          <w:p>
+            <w:r>
+              <w:t>Falta de datos de contacto</w:t>
+            </w:r>
+          </w:p>
+        </w:tc>
+        <w:tc>
+          <w:tcPr>
+            <w:tcW w:type="dxa" w:w="1728"/>
+          </w:tcPr>
+          <w:p>
+            <w:r>
+              <w:t>Media</w:t>
+            </w:r>
+          </w:p>
+        </w:tc>
+        <w:tc>
+          <w:tcPr>
+            <w:tcW w:type="dxa" w:w="1728"/>
+          </w:tcPr>
+          <w:p>
+            <w:r>
+              <w:t>Alta</w:t>
+            </w:r>
+          </w:p>
+        </w:tc>
+        <w:tc>
+          <w:tcPr>
+            <w:tcW w:type="dxa" w:w="1728"/>
+          </w:tcPr>
+          <w:p>
+            <w:r>
+              <w:t>Validar y solicitar actualización</w:t>
+            </w:r>
+          </w:p>
+        </w:tc>
+      </w:tr>
+      <w:tr>
+        <w:tc>
+          <w:tcPr>
+            <w:tcW w:type="dxa" w:w="1728"/>
+          </w:tcPr>
+          <w:p>
+            <w:r>
+              <w:t>Sistema de Recursos Humanos</w:t>
+            </w:r>
+          </w:p>
+        </w:tc>
+        <w:tc>
+          <w:tcPr>
+            <w:tcW w:type="dxa" w:w="1728"/>
+          </w:tcPr>
+          <w:p>
+            <w:r>
+              <w:t>Campos incompletos</w:t>
+            </w:r>
+          </w:p>
+        </w:tc>
+        <w:tc>
+          <w:tcPr>
+            <w:tcW w:type="dxa" w:w="1728"/>
+          </w:tcPr>
+          <w:p>
+            <w:r>
+              <w:t>Alta</w:t>
+            </w:r>
+          </w:p>
+        </w:tc>
+        <w:tc>
+          <w:tcPr>
+            <w:tcW w:type="dxa" w:w="1728"/>
+          </w:tcPr>
+          <w:p>
+            <w:r>
+              <w:t>Media</w:t>
+            </w:r>
+          </w:p>
+        </w:tc>
+        <w:tc>
+          <w:tcPr>
+            <w:tcW w:type="dxa" w:w="1728"/>
+          </w:tcPr>
+          <w:p>
+            <w:r>
+              <w:t>Actualizar registros</w:t>
+            </w:r>
+          </w:p>
+        </w:tc>
+      </w:tr>
+      <w:tr>
+        <w:tc>
+          <w:tcPr>
+            <w:tcW w:type="dxa" w:w="1728"/>
+          </w:tcPr>
+          <w:p>
+            <w:r>
+              <w:t>Plataforma Evaluación Docente</w:t>
+            </w:r>
+          </w:p>
+        </w:tc>
+        <w:tc>
+          <w:tcPr>
+            <w:tcW w:type="dxa" w:w="1728"/>
+          </w:tcPr>
+          <w:p>
+            <w:r>
+              <w:t>Duplicidad de registros</w:t>
+            </w:r>
+          </w:p>
+        </w:tc>
+        <w:tc>
+          <w:tcPr>
+            <w:tcW w:type="dxa" w:w="1728"/>
+          </w:tcPr>
+          <w:p>
+            <w:r>
+              <w:t>Alta</w:t>
+            </w:r>
+          </w:p>
+        </w:tc>
+        <w:tc>
+          <w:tcPr>
+            <w:tcW w:type="dxa" w:w="1728"/>
+          </w:tcPr>
+          <w:p>
+            <w:r>
+              <w:t>Alta</w:t>
+            </w:r>
+          </w:p>
+        </w:tc>
+        <w:tc>
+          <w:tcPr>
+            <w:tcW w:type="dxa" w:w="1728"/>
+          </w:tcPr>
+          <w:p>
+            <w:r>
+              <w:t>Depuración periódica</w:t>
+            </w:r>
+          </w:p>
+        </w:tc>
+      </w:tr>
+      <w:tr>
+        <w:tc>
+          <w:tcPr>
+            <w:tcW w:type="dxa" w:w="1728"/>
+          </w:tcPr>
+          <w:p>
+            <w:r>
+              <w:t>Sistema de Bibliotecas</w:t>
+            </w:r>
+          </w:p>
+        </w:tc>
+        <w:tc>
+          <w:tcPr>
+            <w:tcW w:type="dxa" w:w="1728"/>
+          </w:tcPr>
+          <w:p>
+            <w:r>
+              <w:t>Falta de respaldo</w:t>
+            </w:r>
+          </w:p>
+        </w:tc>
+        <w:tc>
+          <w:tcPr>
+            <w:tcW w:type="dxa" w:w="1728"/>
+          </w:tcPr>
+          <w:p>
+            <w:r>
+              <w:t>Media</w:t>
+            </w:r>
+          </w:p>
+        </w:tc>
+        <w:tc>
+          <w:tcPr>
+            <w:tcW w:type="dxa" w:w="1728"/>
+          </w:tcPr>
+          <w:p>
+            <w:r>
+              <w:t>Alta</w:t>
+            </w:r>
+          </w:p>
+        </w:tc>
+        <w:tc>
+          <w:tcPr>
+            <w:tcW w:type="dxa" w:w="1728"/>
+          </w:tcPr>
+          <w:p>
+            <w:r>
+              <w:t>Implementar respaldo automático</w:t>
+            </w:r>
+          </w:p>
+        </w:tc>
+      </w:tr>
+    </w:tbl>
     <w:p/>
     <w:p>
       <w:pPr>
@@ -188,6 +838,210 @@
       </w:r>
     </w:p>
     <w:p/>
+    <w:tbl>
+      <w:tblPr>
+        <w:tblStyle w:val="TableGrid"/>
+        <w:tblW w:type="auto" w:w="0"/>
+        <w:tblLook w:firstColumn="1" w:firstRow="1" w:lastColumn="0" w:lastRow="0" w:noHBand="0" w:noVBand="1" w:val="04A0"/>
+      </w:tblPr>
+      <w:tblGrid>
+        <w:gridCol w:w="2880"/>
+        <w:gridCol w:w="2880"/>
+        <w:gridCol w:w="2880"/>
+      </w:tblGrid>
+      <w:tr>
+        <w:tc>
+          <w:tcPr>
+            <w:tcW w:type="dxa" w:w="2880"/>
+          </w:tcPr>
+          <w:p>
+            <w:r>
+              <w:t>Actividad</w:t>
+            </w:r>
+          </w:p>
+        </w:tc>
+        <w:tc>
+          <w:tcPr>
+            <w:tcW w:type="dxa" w:w="2880"/>
+          </w:tcPr>
+          <w:p>
+            <w:r>
+              <w:t>Responsable</w:t>
+            </w:r>
+          </w:p>
+        </w:tc>
+        <w:tc>
+          <w:tcPr>
+            <w:tcW w:type="dxa" w:w="2880"/>
+          </w:tcPr>
+          <w:p>
+            <w:r>
+              <w:t>Fecha Estimada</w:t>
+            </w:r>
+          </w:p>
+        </w:tc>
+      </w:tr>
+      <w:tr>
+        <w:tc>
+          <w:tcPr>
+            <w:tcW w:type="dxa" w:w="2880"/>
+          </w:tcPr>
+          <w:p>
+            <w:r>
+              <w:t>Identificación de fuentes de datos</w:t>
+            </w:r>
+          </w:p>
+        </w:tc>
+        <w:tc>
+          <w:tcPr>
+            <w:tcW w:type="dxa" w:w="2880"/>
+          </w:tcPr>
+          <w:p>
+            <w:r>
+              <w:t>Coordinación de Proyectos TI</w:t>
+            </w:r>
+          </w:p>
+        </w:tc>
+        <w:tc>
+          <w:tcPr>
+            <w:tcW w:type="dxa" w:w="2880"/>
+          </w:tcPr>
+          <w:p>
+            <w:r>
+              <w:t>2026-01-05</w:t>
+            </w:r>
+          </w:p>
+        </w:tc>
+      </w:tr>
+      <w:tr>
+        <w:tc>
+          <w:tcPr>
+            <w:tcW w:type="dxa" w:w="2880"/>
+          </w:tcPr>
+          <w:p>
+            <w:r>
+              <w:t>Reunión con responsables</w:t>
+            </w:r>
+          </w:p>
+        </w:tc>
+        <w:tc>
+          <w:tcPr>
+            <w:tcW w:type="dxa" w:w="2880"/>
+          </w:tcPr>
+          <w:p>
+            <w:r>
+              <w:t>Coordinación de Proyectos TI</w:t>
+            </w:r>
+          </w:p>
+        </w:tc>
+        <w:tc>
+          <w:tcPr>
+            <w:tcW w:type="dxa" w:w="2880"/>
+          </w:tcPr>
+          <w:p>
+            <w:r>
+              <w:t>2026-01-10</w:t>
+            </w:r>
+          </w:p>
+        </w:tc>
+      </w:tr>
+      <w:tr>
+        <w:tc>
+          <w:tcPr>
+            <w:tcW w:type="dxa" w:w="2880"/>
+          </w:tcPr>
+          <w:p>
+            <w:r>
+              <w:t>Evaluación de calidad y riesgos</w:t>
+            </w:r>
+          </w:p>
+        </w:tc>
+        <w:tc>
+          <w:tcPr>
+            <w:tcW w:type="dxa" w:w="2880"/>
+          </w:tcPr>
+          <w:p>
+            <w:r>
+              <w:t>Coordinación de Proyectos TI</w:t>
+            </w:r>
+          </w:p>
+        </w:tc>
+        <w:tc>
+          <w:tcPr>
+            <w:tcW w:type="dxa" w:w="2880"/>
+          </w:tcPr>
+          <w:p>
+            <w:r>
+              <w:t>2026-01-15</w:t>
+            </w:r>
+          </w:p>
+        </w:tc>
+      </w:tr>
+      <w:tr>
+        <w:tc>
+          <w:tcPr>
+            <w:tcW w:type="dxa" w:w="2880"/>
+          </w:tcPr>
+          <w:p>
+            <w:r>
+              <w:t>Documentación de inventario y matrices</w:t>
+            </w:r>
+          </w:p>
+        </w:tc>
+        <w:tc>
+          <w:tcPr>
+            <w:tcW w:type="dxa" w:w="2880"/>
+          </w:tcPr>
+          <w:p>
+            <w:r>
+              <w:t>Coordinación de Proyectos TI</w:t>
+            </w:r>
+          </w:p>
+        </w:tc>
+        <w:tc>
+          <w:tcPr>
+            <w:tcW w:type="dxa" w:w="2880"/>
+          </w:tcPr>
+          <w:p>
+            <w:r>
+              <w:t>2026-01-20</w:t>
+            </w:r>
+          </w:p>
+        </w:tc>
+      </w:tr>
+      <w:tr>
+        <w:tc>
+          <w:tcPr>
+            <w:tcW w:type="dxa" w:w="2880"/>
+          </w:tcPr>
+          <w:p>
+            <w:r>
+              <w:t>Propuesta de acciones y capacitación</w:t>
+            </w:r>
+          </w:p>
+        </w:tc>
+        <w:tc>
+          <w:tcPr>
+            <w:tcW w:type="dxa" w:w="2880"/>
+          </w:tcPr>
+          <w:p>
+            <w:r>
+              <w:t>Coordinación de Proyectos TI</w:t>
+            </w:r>
+          </w:p>
+        </w:tc>
+        <w:tc>
+          <w:tcPr>
+            <w:tcW w:type="dxa" w:w="2880"/>
+          </w:tcPr>
+          <w:p>
+            <w:r>
+              <w:t>2026-01-25</w:t>
+            </w:r>
+          </w:p>
+        </w:tc>
+      </w:tr>
+    </w:tbl>
     <w:p/>
     <w:p>
       <w:pPr>
@@ -312,6 +1166,280 @@
       </w:r>
     </w:p>
     <w:p/>
+    <w:tbl>
+      <w:tblPr>
+        <w:tblStyle w:val="TableGrid"/>
+        <w:tblW w:type="auto" w:w="0"/>
+        <w:tblLook w:firstColumn="1" w:firstRow="1" w:lastColumn="0" w:lastRow="0" w:noHBand="0" w:noVBand="1" w:val="04A0"/>
+      </w:tblPr>
+      <w:tblGrid>
+        <w:gridCol w:w="1728"/>
+        <w:gridCol w:w="1728"/>
+        <w:gridCol w:w="1728"/>
+        <w:gridCol w:w="1728"/>
+        <w:gridCol w:w="1728"/>
+      </w:tblGrid>
+      <w:tr>
+        <w:tc>
+          <w:tcPr>
+            <w:tcW w:type="dxa" w:w="1728"/>
+          </w:tcPr>
+          <w:p>
+            <w:r>
+              <w:t>Hallazgo</w:t>
+            </w:r>
+          </w:p>
+        </w:tc>
+        <w:tc>
+          <w:tcPr>
+            <w:tcW w:type="dxa" w:w="1728"/>
+          </w:tcPr>
+          <w:p>
+            <w:r>
+              <w:t>Fuente de Datos</w:t>
+            </w:r>
+          </w:p>
+        </w:tc>
+        <w:tc>
+          <w:tcPr>
+            <w:tcW w:type="dxa" w:w="1728"/>
+          </w:tcPr>
+          <w:p>
+            <w:r>
+              <w:t>Recomendación</w:t>
+            </w:r>
+          </w:p>
+        </w:tc>
+        <w:tc>
+          <w:tcPr>
+            <w:tcW w:type="dxa" w:w="1728"/>
+          </w:tcPr>
+          <w:p>
+            <w:r>
+              <w:t>Responsable</w:t>
+            </w:r>
+          </w:p>
+        </w:tc>
+        <w:tc>
+          <w:tcPr>
+            <w:tcW w:type="dxa" w:w="1728"/>
+          </w:tcPr>
+          <w:p>
+            <w:r>
+              <w:t>Prioridad</w:t>
+            </w:r>
+          </w:p>
+        </w:tc>
+      </w:tr>
+      <w:tr>
+        <w:tc>
+          <w:tcPr>
+            <w:tcW w:type="dxa" w:w="1728"/>
+          </w:tcPr>
+          <w:p>
+            <w:r>
+              <w:t>Falta de datos de contacto</w:t>
+            </w:r>
+          </w:p>
+        </w:tc>
+        <w:tc>
+          <w:tcPr>
+            <w:tcW w:type="dxa" w:w="1728"/>
+          </w:tcPr>
+          <w:p>
+            <w:r>
+              <w:t>Base de Datos de Alumnos</w:t>
+            </w:r>
+          </w:p>
+        </w:tc>
+        <w:tc>
+          <w:tcPr>
+            <w:tcW w:type="dxa" w:w="1728"/>
+          </w:tcPr>
+          <w:p>
+            <w:r>
+              <w:t>Solicitar actualización a estudiantes</w:t>
+            </w:r>
+          </w:p>
+        </w:tc>
+        <w:tc>
+          <w:tcPr>
+            <w:tcW w:type="dxa" w:w="1728"/>
+          </w:tcPr>
+          <w:p>
+            <w:r>
+              <w:t>Servicios Escolares</w:t>
+            </w:r>
+          </w:p>
+        </w:tc>
+        <w:tc>
+          <w:tcPr>
+            <w:tcW w:type="dxa" w:w="1728"/>
+          </w:tcPr>
+          <w:p>
+            <w:r>
+              <w:t>Alta</w:t>
+            </w:r>
+          </w:p>
+        </w:tc>
+      </w:tr>
+      <w:tr>
+        <w:tc>
+          <w:tcPr>
+            <w:tcW w:type="dxa" w:w="1728"/>
+          </w:tcPr>
+          <w:p>
+            <w:r>
+              <w:t>Campos incompletos</w:t>
+            </w:r>
+          </w:p>
+        </w:tc>
+        <w:tc>
+          <w:tcPr>
+            <w:tcW w:type="dxa" w:w="1728"/>
+          </w:tcPr>
+          <w:p>
+            <w:r>
+              <w:t>Sistema de Recursos Humanos</w:t>
+            </w:r>
+          </w:p>
+        </w:tc>
+        <w:tc>
+          <w:tcPr>
+            <w:tcW w:type="dxa" w:w="1728"/>
+          </w:tcPr>
+          <w:p>
+            <w:r>
+              <w:t>Revisar y completar registros</w:t>
+            </w:r>
+          </w:p>
+        </w:tc>
+        <w:tc>
+          <w:tcPr>
+            <w:tcW w:type="dxa" w:w="1728"/>
+          </w:tcPr>
+          <w:p>
+            <w:r>
+              <w:t>Dirección de Recursos Humanos</w:t>
+            </w:r>
+          </w:p>
+        </w:tc>
+        <w:tc>
+          <w:tcPr>
+            <w:tcW w:type="dxa" w:w="1728"/>
+          </w:tcPr>
+          <w:p>
+            <w:r>
+              <w:t>Media</w:t>
+            </w:r>
+          </w:p>
+        </w:tc>
+      </w:tr>
+      <w:tr>
+        <w:tc>
+          <w:tcPr>
+            <w:tcW w:type="dxa" w:w="1728"/>
+          </w:tcPr>
+          <w:p>
+            <w:r>
+              <w:t>Duplicidad de registros</w:t>
+            </w:r>
+          </w:p>
+        </w:tc>
+        <w:tc>
+          <w:tcPr>
+            <w:tcW w:type="dxa" w:w="1728"/>
+          </w:tcPr>
+          <w:p>
+            <w:r>
+              <w:t>Plataforma Evaluación Docente</w:t>
+            </w:r>
+          </w:p>
+        </w:tc>
+        <w:tc>
+          <w:tcPr>
+            <w:tcW w:type="dxa" w:w="1728"/>
+          </w:tcPr>
+          <w:p>
+            <w:r>
+              <w:t>Depuración periódica</w:t>
+            </w:r>
+          </w:p>
+        </w:tc>
+        <w:tc>
+          <w:tcPr>
+            <w:tcW w:type="dxa" w:w="1728"/>
+          </w:tcPr>
+          <w:p>
+            <w:r>
+              <w:t>Coordinación Académica</w:t>
+            </w:r>
+          </w:p>
+        </w:tc>
+        <w:tc>
+          <w:tcPr>
+            <w:tcW w:type="dxa" w:w="1728"/>
+          </w:tcPr>
+          <w:p>
+            <w:r>
+              <w:t>Alta</w:t>
+            </w:r>
+          </w:p>
+        </w:tc>
+      </w:tr>
+      <w:tr>
+        <w:tc>
+          <w:tcPr>
+            <w:tcW w:type="dxa" w:w="1728"/>
+          </w:tcPr>
+          <w:p>
+            <w:r>
+              <w:t>Falta de respaldo</w:t>
+            </w:r>
+          </w:p>
+        </w:tc>
+        <w:tc>
+          <w:tcPr>
+            <w:tcW w:type="dxa" w:w="1728"/>
+          </w:tcPr>
+          <w:p>
+            <w:r>
+              <w:t>Sistema de Bibliotecas</w:t>
+            </w:r>
+          </w:p>
+        </w:tc>
+        <w:tc>
+          <w:tcPr>
+            <w:tcW w:type="dxa" w:w="1728"/>
+          </w:tcPr>
+          <w:p>
+            <w:r>
+              <w:t>Implementar respaldo automático</w:t>
+            </w:r>
+          </w:p>
+        </w:tc>
+        <w:tc>
+          <w:tcPr>
+            <w:tcW w:type="dxa" w:w="1728"/>
+          </w:tcPr>
+          <w:p>
+            <w:r>
+              <w:t>Biblioteca Central</w:t>
+            </w:r>
+          </w:p>
+        </w:tc>
+        <w:tc>
+          <w:tcPr>
+            <w:tcW w:type="dxa" w:w="1728"/>
+          </w:tcPr>
+          <w:p>
+            <w:r>
+              <w:t>Alta</w:t>
+            </w:r>
+          </w:p>
+        </w:tc>
+      </w:tr>
+    </w:tbl>
     <w:p/>
     <w:p>
       <w:pPr>
@@ -443,41 +1571,6 @@
       </w:r>
     </w:p>
     <w:p/>
-    <w:p>
-      <w:r>
-        <w:t>bar</w:t>
-      </w:r>
-    </w:p>
-    <w:p>
-      <w:r>
-        <w:tab/>
-        <w:t>title Calidad de Datos por Fuente</w:t>
-      </w:r>
-    </w:p>
-    <w:p>
-      <w:r>
-        <w:tab/>
-        <w:t>Alumnos: 98</w:t>
-      </w:r>
-    </w:p>
-    <w:p>
-      <w:r>
-        <w:tab/>
-        <w:t>RH: 95</w:t>
-      </w:r>
-    </w:p>
-    <w:p>
-      <w:r>
-        <w:tab/>
-        <w:t>Docente: 85</w:t>
-      </w:r>
-    </w:p>
-    <w:p>
-      <w:r>
-        <w:tab/>
-        <w:t>Biblioteca: 99</w:t>
-      </w:r>
-    </w:p>
     <w:p/>
     <w:p>
       <w:pPr>
@@ -488,77 +1581,7 @@
       </w:r>
     </w:p>
     <w:p/>
-    <w:p>
-      <w:r>
-        <w:t>graph TD</w:t>
-      </w:r>
-    </w:p>
-    <w:p>
-      <w:r>
-        <w:tab/>
-        <w:t>R1[Falta de datos de contacto] --&gt; A1[Base de Datos de Alumnos]</w:t>
-      </w:r>
-    </w:p>
-    <w:p>
-      <w:r>
-        <w:tab/>
-        <w:t>R2[Campos incompletos] --&gt; A2[Sistema de Recursos Humanos]</w:t>
-      </w:r>
-    </w:p>
-    <w:p>
-      <w:r>
-        <w:tab/>
-        <w:t>R3[Duplicidad de registros] --&gt; A3[Plataforma Evaluación Docente]</w:t>
-      </w:r>
-    </w:p>
-    <w:p>
-      <w:r>
-        <w:tab/>
-        <w:t>R4[Falta de respaldo] --&gt; A4[Sistema de Bibliotecas]</w:t>
-      </w:r>
-    </w:p>
     <w:p/>
-    <w:p>
-      <w:r>
-        <w:t>flowchart TD</w:t>
-      </w:r>
-    </w:p>
-    <w:p>
-      <w:r>
-        <w:tab/>
-        <w:t>A[Identificación de fuentes de datos] --&gt; B[Reunión con responsables]</w:t>
-      </w:r>
-    </w:p>
-    <w:p>
-      <w:r>
-        <w:tab/>
-        <w:t>B --&gt; C[Evaluación de calidad y riesgos]</w:t>
-      </w:r>
-    </w:p>
-    <w:p>
-      <w:r>
-        <w:tab/>
-        <w:t>C --&gt; D[Documentación de inventario y matrices]</w:t>
-      </w:r>
-    </w:p>
-    <w:p>
-      <w:r>
-        <w:tab/>
-        <w:t>D --&gt; E[Propuesta de acciones y capacitación]</w:t>
-      </w:r>
-    </w:p>
-    <w:p>
-      <w:r>
-        <w:tab/>
-        <w:t>E --&gt; F[Implementación de mejoras]</w:t>
-      </w:r>
-    </w:p>
-    <w:p>
-      <w:r>
-        <w:tab/>
-        <w:t>F --&gt; G[Seguimiento y actualización]</w:t>
-      </w:r>
-    </w:p>
     <w:p/>
     <w:p>
       <w:r>

--- a/Reportes/2026-01/Informe_Mensual_2026-01.docx
+++ b/Reportes/2026-01/Informe_Mensual_2026-01.docx
@@ -69,6 +69,11 @@
       </w:pPr>
       <w:r>
         <w:t>2.1 Matriz de Inventario de Fuentes de Datos</w:t>
+      </w:r>
+    </w:p>
+    <w:p>
+      <w:r>
+        <w:t>Esta tabla muestra las principales fuentes de datos institucionales, el área responsable, el sistema de origen, la periodicidad de actualización, el nivel de calidad, los riesgos identificados y las acciones recomendadas para cada fuente.</w:t>
       </w:r>
     </w:p>
     <w:p>
@@ -488,6 +493,11 @@
     </w:p>
     <w:p>
       <w:r>
+        <w:t>Esta tabla resume los riesgos principales asociados a cada fuente de datos, su probabilidad, impacto y la acción mitigadora sugerida para cada caso.</w:t>
+      </w:r>
+    </w:p>
+    <w:p>
+      <w:r>
         <w:t>#### Principales riesgos identificados</w:t>
       </w:r>
     </w:p>
@@ -835,6 +845,11 @@
       </w:pPr>
       <w:r>
         <w:t>2.4 Cronograma de Actividades</w:t>
+      </w:r>
+    </w:p>
+    <w:p>
+      <w:r>
+        <w:t>La siguiente tabla presenta el cronograma propuesto para las actividades clave del diagnóstico, indicando responsables y fechas estimadas de ejecución.</w:t>
       </w:r>
     </w:p>
     <w:p/>

--- a/Reportes/2026-01/Informe_Mensual_2026-01.docx
+++ b/Reportes/2026-01/Informe_Mensual_2026-01.docx
@@ -73,11 +73,6 @@
     </w:p>
     <w:p>
       <w:r>
-        <w:t>Esta tabla muestra las principales fuentes de datos institucionales, el área responsable, el sistema de origen, la periodicidad de actualización, el nivel de calidad, los riesgos identificados y las acciones recomendadas para cada fuente.</w:t>
-      </w:r>
-    </w:p>
-    <w:p>
-      <w:r>
         <w:t>#### Volumen de datos institucionales</w:t>
       </w:r>
     </w:p>
@@ -106,391 +101,6 @@
       </w:r>
     </w:p>
     <w:p/>
-    <w:tbl>
-      <w:tblPr>
-        <w:tblStyle w:val="TableGrid"/>
-        <w:tblW w:type="auto" w:w="0"/>
-        <w:tblLook w:firstColumn="1" w:firstRow="1" w:lastColumn="0" w:lastRow="0" w:noHBand="0" w:noVBand="1" w:val="04A0"/>
-      </w:tblPr>
-      <w:tblGrid>
-        <w:gridCol w:w="1234"/>
-        <w:gridCol w:w="1234"/>
-        <w:gridCol w:w="1234"/>
-        <w:gridCol w:w="1234"/>
-        <w:gridCol w:w="1234"/>
-        <w:gridCol w:w="1234"/>
-        <w:gridCol w:w="1234"/>
-      </w:tblGrid>
-      <w:tr>
-        <w:tc>
-          <w:tcPr>
-            <w:tcW w:type="dxa" w:w="1234"/>
-          </w:tcPr>
-          <w:p>
-            <w:r>
-              <w:t>Fuente de Datos</w:t>
-            </w:r>
-          </w:p>
-        </w:tc>
-        <w:tc>
-          <w:tcPr>
-            <w:tcW w:type="dxa" w:w="1234"/>
-          </w:tcPr>
-          <w:p>
-            <w:r>
-              <w:t>Responsable</w:t>
-            </w:r>
-          </w:p>
-        </w:tc>
-        <w:tc>
-          <w:tcPr>
-            <w:tcW w:type="dxa" w:w="1234"/>
-          </w:tcPr>
-          <w:p>
-            <w:r>
-              <w:t>Sistema Origen</w:t>
-            </w:r>
-          </w:p>
-        </w:tc>
-        <w:tc>
-          <w:tcPr>
-            <w:tcW w:type="dxa" w:w="1234"/>
-          </w:tcPr>
-          <w:p>
-            <w:r>
-              <w:t>Periodicidad</w:t>
-            </w:r>
-          </w:p>
-        </w:tc>
-        <w:tc>
-          <w:tcPr>
-            <w:tcW w:type="dxa" w:w="1234"/>
-          </w:tcPr>
-          <w:p>
-            <w:r>
-              <w:t>Calidad (Completitud/Consistencia)</w:t>
-            </w:r>
-          </w:p>
-        </w:tc>
-        <w:tc>
-          <w:tcPr>
-            <w:tcW w:type="dxa" w:w="1234"/>
-          </w:tcPr>
-          <w:p>
-            <w:r>
-              <w:t>Riesgos Identificados</w:t>
-            </w:r>
-          </w:p>
-        </w:tc>
-        <w:tc>
-          <w:tcPr>
-            <w:tcW w:type="dxa" w:w="1234"/>
-          </w:tcPr>
-          <w:p>
-            <w:r>
-              <w:t>Acciones Recomendadas</w:t>
-            </w:r>
-          </w:p>
-        </w:tc>
-      </w:tr>
-      <w:tr>
-        <w:tc>
-          <w:tcPr>
-            <w:tcW w:type="dxa" w:w="1234"/>
-          </w:tcPr>
-          <w:p>
-            <w:r>
-              <w:t>Base de Datos de Alumnos</w:t>
-            </w:r>
-          </w:p>
-        </w:tc>
-        <w:tc>
-          <w:tcPr>
-            <w:tcW w:type="dxa" w:w="1234"/>
-          </w:tcPr>
-          <w:p>
-            <w:r>
-              <w:t>Servicios Escolares</w:t>
-            </w:r>
-          </w:p>
-        </w:tc>
-        <w:tc>
-          <w:tcPr>
-            <w:tcW w:type="dxa" w:w="1234"/>
-          </w:tcPr>
-          <w:p>
-            <w:r>
-              <w:t>SIGA</w:t>
-            </w:r>
-          </w:p>
-        </w:tc>
-        <w:tc>
-          <w:tcPr>
-            <w:tcW w:type="dxa" w:w="1234"/>
-          </w:tcPr>
-          <w:p>
-            <w:r>
-              <w:t>Diaria</w:t>
-            </w:r>
-          </w:p>
-        </w:tc>
-        <w:tc>
-          <w:tcPr>
-            <w:tcW w:type="dxa" w:w="1234"/>
-          </w:tcPr>
-          <w:p>
-            <w:r>
-              <w:t>Alta / Media</w:t>
-            </w:r>
-          </w:p>
-        </w:tc>
-        <w:tc>
-          <w:tcPr>
-            <w:tcW w:type="dxa" w:w="1234"/>
-          </w:tcPr>
-          <w:p>
-            <w:r>
-              <w:t>Falta de datos de contacto</w:t>
-            </w:r>
-          </w:p>
-        </w:tc>
-        <w:tc>
-          <w:tcPr>
-            <w:tcW w:type="dxa" w:w="1234"/>
-          </w:tcPr>
-          <w:p>
-            <w:r>
-              <w:t>Validar y depurar registros</w:t>
-            </w:r>
-          </w:p>
-        </w:tc>
-      </w:tr>
-      <w:tr>
-        <w:tc>
-          <w:tcPr>
-            <w:tcW w:type="dxa" w:w="1234"/>
-          </w:tcPr>
-          <w:p>
-            <w:r>
-              <w:t>Sistema de Recursos Humanos</w:t>
-            </w:r>
-          </w:p>
-        </w:tc>
-        <w:tc>
-          <w:tcPr>
-            <w:tcW w:type="dxa" w:w="1234"/>
-          </w:tcPr>
-          <w:p>
-            <w:r>
-              <w:t>Dirección de Recursos Humanos</w:t>
-            </w:r>
-          </w:p>
-        </w:tc>
-        <w:tc>
-          <w:tcPr>
-            <w:tcW w:type="dxa" w:w="1234"/>
-          </w:tcPr>
-          <w:p>
-            <w:r>
-              <w:t>RH-Plus</w:t>
-            </w:r>
-          </w:p>
-        </w:tc>
-        <w:tc>
-          <w:tcPr>
-            <w:tcW w:type="dxa" w:w="1234"/>
-          </w:tcPr>
-          <w:p>
-            <w:r>
-              <w:t>Diaria</w:t>
-            </w:r>
-          </w:p>
-        </w:tc>
-        <w:tc>
-          <w:tcPr>
-            <w:tcW w:type="dxa" w:w="1234"/>
-          </w:tcPr>
-          <w:p>
-            <w:r>
-              <w:t>Media / Alta</w:t>
-            </w:r>
-          </w:p>
-        </w:tc>
-        <w:tc>
-          <w:tcPr>
-            <w:tcW w:type="dxa" w:w="1234"/>
-          </w:tcPr>
-          <w:p>
-            <w:r>
-              <w:t>Campos incompletos</w:t>
-            </w:r>
-          </w:p>
-        </w:tc>
-        <w:tc>
-          <w:tcPr>
-            <w:tcW w:type="dxa" w:w="1234"/>
-          </w:tcPr>
-          <w:p>
-            <w:r>
-              <w:t>Actualizar información</w:t>
-            </w:r>
-          </w:p>
-        </w:tc>
-      </w:tr>
-      <w:tr>
-        <w:tc>
-          <w:tcPr>
-            <w:tcW w:type="dxa" w:w="1234"/>
-          </w:tcPr>
-          <w:p>
-            <w:r>
-              <w:t>Plataforma Evaluación Docente</w:t>
-            </w:r>
-          </w:p>
-        </w:tc>
-        <w:tc>
-          <w:tcPr>
-            <w:tcW w:type="dxa" w:w="1234"/>
-          </w:tcPr>
-          <w:p>
-            <w:r>
-              <w:t>Coordinación Académica</w:t>
-            </w:r>
-          </w:p>
-        </w:tc>
-        <w:tc>
-          <w:tcPr>
-            <w:tcW w:type="dxa" w:w="1234"/>
-          </w:tcPr>
-          <w:p>
-            <w:r>
-              <w:t>EvalDoc</w:t>
-            </w:r>
-          </w:p>
-        </w:tc>
-        <w:tc>
-          <w:tcPr>
-            <w:tcW w:type="dxa" w:w="1234"/>
-          </w:tcPr>
-          <w:p>
-            <w:r>
-              <w:t>Semestral</w:t>
-            </w:r>
-          </w:p>
-        </w:tc>
-        <w:tc>
-          <w:tcPr>
-            <w:tcW w:type="dxa" w:w="1234"/>
-          </w:tcPr>
-          <w:p>
-            <w:r>
-              <w:t>Media / Baja</w:t>
-            </w:r>
-          </w:p>
-        </w:tc>
-        <w:tc>
-          <w:tcPr>
-            <w:tcW w:type="dxa" w:w="1234"/>
-          </w:tcPr>
-          <w:p>
-            <w:r>
-              <w:t>Duplicidad de registros</w:t>
-            </w:r>
-          </w:p>
-        </w:tc>
-        <w:tc>
-          <w:tcPr>
-            <w:tcW w:type="dxa" w:w="1234"/>
-          </w:tcPr>
-          <w:p>
-            <w:r>
-              <w:t>Depuración y control de acceso</w:t>
-            </w:r>
-          </w:p>
-        </w:tc>
-      </w:tr>
-      <w:tr>
-        <w:tc>
-          <w:tcPr>
-            <w:tcW w:type="dxa" w:w="1234"/>
-          </w:tcPr>
-          <w:p>
-            <w:r>
-              <w:t>Sistema de Bibliotecas</w:t>
-            </w:r>
-          </w:p>
-        </w:tc>
-        <w:tc>
-          <w:tcPr>
-            <w:tcW w:type="dxa" w:w="1234"/>
-          </w:tcPr>
-          <w:p>
-            <w:r>
-              <w:t>Biblioteca Central</w:t>
-            </w:r>
-          </w:p>
-        </w:tc>
-        <w:tc>
-          <w:tcPr>
-            <w:tcW w:type="dxa" w:w="1234"/>
-          </w:tcPr>
-          <w:p>
-            <w:r>
-              <w:t>BiblioSoft</w:t>
-            </w:r>
-          </w:p>
-        </w:tc>
-        <w:tc>
-          <w:tcPr>
-            <w:tcW w:type="dxa" w:w="1234"/>
-          </w:tcPr>
-          <w:p>
-            <w:r>
-              <w:t>Semanal</w:t>
-            </w:r>
-          </w:p>
-        </w:tc>
-        <w:tc>
-          <w:tcPr>
-            <w:tcW w:type="dxa" w:w="1234"/>
-          </w:tcPr>
-          <w:p>
-            <w:r>
-              <w:t>Alta / Alta</w:t>
-            </w:r>
-          </w:p>
-        </w:tc>
-        <w:tc>
-          <w:tcPr>
-            <w:tcW w:type="dxa" w:w="1234"/>
-          </w:tcPr>
-          <w:p>
-            <w:r>
-              <w:t>Falta de respaldo</w:t>
-            </w:r>
-          </w:p>
-        </w:tc>
-        <w:tc>
-          <w:tcPr>
-            <w:tcW w:type="dxa" w:w="1234"/>
-          </w:tcPr>
-          <w:p>
-            <w:r>
-              <w:t>Implementar respaldo periódico</w:t>
-            </w:r>
-          </w:p>
-        </w:tc>
-      </w:tr>
-    </w:tbl>
-    <w:p/>
-    <w:p>
-      <w:pPr>
-        <w:pStyle w:val="Heading2"/>
-      </w:pPr>
-      <w:r>
-        <w:t>2.2 Matriz de Riesgos y Calidad</w:t>
-      </w:r>
-    </w:p>
     <w:p>
       <w:r>
         <w:t>Esta tabla resume los riesgos principales asociados a cada fuente de datos, su probabilidad, impacto y la acción mitigadora sugerida para cada caso.</w:t>
@@ -507,14 +117,6 @@
       </w:pPr>
       <w:r>
         <w:t>Duplicidad de registros en evaluaciones docentes (impacto medio, probabilidad alta).</w:t>
-      </w:r>
-    </w:p>
-    <w:p>
-      <w:pPr>
-        <w:pStyle w:val="ListBullet"/>
-      </w:pPr>
-      <w:r>
-        <w:t>Falta de respaldo periódico en el Sistema de Bibliotecas (impacto alto, probabilidad media).</w:t>
       </w:r>
     </w:p>
     <w:p>
@@ -803,15 +405,6 @@
     <w:p/>
     <w:p>
       <w:pPr>
-        <w:pStyle w:val="Heading2"/>
-      </w:pPr>
-      <w:r>
-        <w:t>2.3 Formato de Entrevista a Responsables</w:t>
-      </w:r>
-    </w:p>
-    <w:p/>
-    <w:p>
-      <w:pPr>
         <w:pStyle w:val="ListNumber"/>
       </w:pPr>
       <w:r>
@@ -847,12 +440,6 @@
         <w:t>2.4 Cronograma de Actividades</w:t>
       </w:r>
     </w:p>
-    <w:p>
-      <w:r>
-        <w:t>La siguiente tabla presenta el cronograma propuesto para las actividades clave del diagnóstico, indicando responsables y fechas estimadas de ejecución.</w:t>
-      </w:r>
-    </w:p>
-    <w:p/>
     <w:tbl>
       <w:tblPr>
         <w:tblStyle w:val="TableGrid"/>
@@ -1094,11 +681,6 @@
     </w:p>
     <w:p/>
     <w:p>
-      <w:r>
-        <w:t>Se realizó un taller con los responsables de fuentes de datos para validar el inventario, priorizar acciones y definir mecanismos de seguimiento.</w:t>
-      </w:r>
-    </w:p>
-    <w:p>
       <w:pPr>
         <w:pStyle w:val="Heading3"/>
       </w:pPr>
@@ -1144,23 +726,7 @@
         <w:pStyle w:val="ListBullet"/>
       </w:pPr>
       <w:r>
-        <w:t>Discusión sobre mecanismos de respaldo y seguridad.</w:t>
-      </w:r>
-    </w:p>
-    <w:p>
-      <w:pPr>
-        <w:pStyle w:val="ListBullet"/>
-      </w:pPr>
-      <w:r>
         <w:t>Elaboración de un plan de seguimiento y mejora.</w:t>
-      </w:r>
-    </w:p>
-    <w:p>
-      <w:pPr>
-        <w:pStyle w:val="ListBullet"/>
-      </w:pPr>
-      <w:r>
-        <w:t>Recopilación de propuestas y recomendaciones de los participantes.</w:t>
       </w:r>
     </w:p>
     <w:p>
@@ -1180,7 +746,6 @@
         <w:t>Matriz de Hallazgos y Recomendaciones</w:t>
       </w:r>
     </w:p>
-    <w:p/>
     <w:tbl>
       <w:tblPr>
         <w:tblStyle w:val="TableGrid"/>
@@ -1201,7 +766,7 @@
           </w:tcPr>
           <w:p>
             <w:r>
-              <w:t>Hallazgo</w:t>
+              <w:t>-------------------------------</w:t>
             </w:r>
           </w:p>
         </w:tc>
@@ -1211,7 +776,7 @@
           </w:tcPr>
           <w:p>
             <w:r>
-              <w:t>Fuente de Datos</w:t>
+              <w:t>-----------------------------</w:t>
             </w:r>
           </w:p>
         </w:tc>
@@ -1221,7 +786,7 @@
           </w:tcPr>
           <w:p>
             <w:r>
-              <w:t>Recomendación</w:t>
+              <w:t>-------------------------------------</w:t>
             </w:r>
           </w:p>
         </w:tc>
@@ -1231,7 +796,7 @@
           </w:tcPr>
           <w:p>
             <w:r>
-              <w:t>Responsable</w:t>
+              <w:t>------------------------------</w:t>
             </w:r>
           </w:p>
         </w:tc>
@@ -1241,215 +806,7 @@
           </w:tcPr>
           <w:p>
             <w:r>
-              <w:t>Prioridad</w:t>
-            </w:r>
-          </w:p>
-        </w:tc>
-      </w:tr>
-      <w:tr>
-        <w:tc>
-          <w:tcPr>
-            <w:tcW w:type="dxa" w:w="1728"/>
-          </w:tcPr>
-          <w:p>
-            <w:r>
-              <w:t>Falta de datos de contacto</w:t>
-            </w:r>
-          </w:p>
-        </w:tc>
-        <w:tc>
-          <w:tcPr>
-            <w:tcW w:type="dxa" w:w="1728"/>
-          </w:tcPr>
-          <w:p>
-            <w:r>
-              <w:t>Base de Datos de Alumnos</w:t>
-            </w:r>
-          </w:p>
-        </w:tc>
-        <w:tc>
-          <w:tcPr>
-            <w:tcW w:type="dxa" w:w="1728"/>
-          </w:tcPr>
-          <w:p>
-            <w:r>
-              <w:t>Solicitar actualización a estudiantes</w:t>
-            </w:r>
-          </w:p>
-        </w:tc>
-        <w:tc>
-          <w:tcPr>
-            <w:tcW w:type="dxa" w:w="1728"/>
-          </w:tcPr>
-          <w:p>
-            <w:r>
-              <w:t>Servicios Escolares</w:t>
-            </w:r>
-          </w:p>
-        </w:tc>
-        <w:tc>
-          <w:tcPr>
-            <w:tcW w:type="dxa" w:w="1728"/>
-          </w:tcPr>
-          <w:p>
-            <w:r>
-              <w:t>Alta</w:t>
-            </w:r>
-          </w:p>
-        </w:tc>
-      </w:tr>
-      <w:tr>
-        <w:tc>
-          <w:tcPr>
-            <w:tcW w:type="dxa" w:w="1728"/>
-          </w:tcPr>
-          <w:p>
-            <w:r>
-              <w:t>Campos incompletos</w:t>
-            </w:r>
-          </w:p>
-        </w:tc>
-        <w:tc>
-          <w:tcPr>
-            <w:tcW w:type="dxa" w:w="1728"/>
-          </w:tcPr>
-          <w:p>
-            <w:r>
-              <w:t>Sistema de Recursos Humanos</w:t>
-            </w:r>
-          </w:p>
-        </w:tc>
-        <w:tc>
-          <w:tcPr>
-            <w:tcW w:type="dxa" w:w="1728"/>
-          </w:tcPr>
-          <w:p>
-            <w:r>
-              <w:t>Revisar y completar registros</w:t>
-            </w:r>
-          </w:p>
-        </w:tc>
-        <w:tc>
-          <w:tcPr>
-            <w:tcW w:type="dxa" w:w="1728"/>
-          </w:tcPr>
-          <w:p>
-            <w:r>
-              <w:t>Dirección de Recursos Humanos</w:t>
-            </w:r>
-          </w:p>
-        </w:tc>
-        <w:tc>
-          <w:tcPr>
-            <w:tcW w:type="dxa" w:w="1728"/>
-          </w:tcPr>
-          <w:p>
-            <w:r>
-              <w:t>Media</w:t>
-            </w:r>
-          </w:p>
-        </w:tc>
-      </w:tr>
-      <w:tr>
-        <w:tc>
-          <w:tcPr>
-            <w:tcW w:type="dxa" w:w="1728"/>
-          </w:tcPr>
-          <w:p>
-            <w:r>
-              <w:t>Duplicidad de registros</w:t>
-            </w:r>
-          </w:p>
-        </w:tc>
-        <w:tc>
-          <w:tcPr>
-            <w:tcW w:type="dxa" w:w="1728"/>
-          </w:tcPr>
-          <w:p>
-            <w:r>
-              <w:t>Plataforma Evaluación Docente</w:t>
-            </w:r>
-          </w:p>
-        </w:tc>
-        <w:tc>
-          <w:tcPr>
-            <w:tcW w:type="dxa" w:w="1728"/>
-          </w:tcPr>
-          <w:p>
-            <w:r>
-              <w:t>Depuración periódica</w:t>
-            </w:r>
-          </w:p>
-        </w:tc>
-        <w:tc>
-          <w:tcPr>
-            <w:tcW w:type="dxa" w:w="1728"/>
-          </w:tcPr>
-          <w:p>
-            <w:r>
-              <w:t>Coordinación Académica</w:t>
-            </w:r>
-          </w:p>
-        </w:tc>
-        <w:tc>
-          <w:tcPr>
-            <w:tcW w:type="dxa" w:w="1728"/>
-          </w:tcPr>
-          <w:p>
-            <w:r>
-              <w:t>Alta</w:t>
-            </w:r>
-          </w:p>
-        </w:tc>
-      </w:tr>
-      <w:tr>
-        <w:tc>
-          <w:tcPr>
-            <w:tcW w:type="dxa" w:w="1728"/>
-          </w:tcPr>
-          <w:p>
-            <w:r>
-              <w:t>Falta de respaldo</w:t>
-            </w:r>
-          </w:p>
-        </w:tc>
-        <w:tc>
-          <w:tcPr>
-            <w:tcW w:type="dxa" w:w="1728"/>
-          </w:tcPr>
-          <w:p>
-            <w:r>
-              <w:t>Sistema de Bibliotecas</w:t>
-            </w:r>
-          </w:p>
-        </w:tc>
-        <w:tc>
-          <w:tcPr>
-            <w:tcW w:type="dxa" w:w="1728"/>
-          </w:tcPr>
-          <w:p>
-            <w:r>
-              <w:t>Implementar respaldo automático</w:t>
-            </w:r>
-          </w:p>
-        </w:tc>
-        <w:tc>
-          <w:tcPr>
-            <w:tcW w:type="dxa" w:w="1728"/>
-          </w:tcPr>
-          <w:p>
-            <w:r>
-              <w:t>Biblioteca Central</w:t>
-            </w:r>
-          </w:p>
-        </w:tc>
-        <w:tc>
-          <w:tcPr>
-            <w:tcW w:type="dxa" w:w="1728"/>
-          </w:tcPr>
-          <w:p>
-            <w:r>
-              <w:t>Alta</w:t>
+              <w:t>-----------</w:t>
             </w:r>
           </w:p>
         </w:tc>
@@ -1465,37 +822,9 @@
       </w:r>
     </w:p>
     <w:p>
-      <w:pPr>
-        <w:pStyle w:val="Heading3"/>
-      </w:pPr>
-      <w:r>
-        <w:t>Breve ejemplo de informe estructurado</w:t>
-      </w:r>
-    </w:p>
-    <w:p>
-      <w:pPr>
-        <w:pStyle w:val="ListBullet"/>
-      </w:pPr>
-      <w:r>
-        <w:t>Recomendaciones finales:</w:t>
-      </w:r>
-    </w:p>
-    <w:p>
-      <w:r>
-        <w:tab/>
-        <w:t>- Priorizar la mejora de calidad y seguridad en las fuentes críticas.</w:t>
-      </w:r>
-    </w:p>
-    <w:p>
       <w:r>
         <w:tab/>
         <w:t>- Establecer procesos de respaldo y validación de datos.</w:t>
-      </w:r>
-    </w:p>
-    <w:p>
-      <w:r>
-        <w:tab/>
-        <w:t>- Implementar controles de acceso y autenticación.</w:t>
       </w:r>
     </w:p>
     <w:p>
@@ -1577,15 +906,6 @@
         <w:t>Se sugiere incluir anexos con documentación adicional relevante.</w:t>
       </w:r>
     </w:p>
-    <w:p>
-      <w:pPr>
-        <w:pStyle w:val="Heading2"/>
-      </w:pPr>
-      <w:r>
-        <w:t>2.9 Gráfica de Calidad de Datos (Mermaid)</w:t>
-      </w:r>
-    </w:p>
-    <w:p/>
     <w:p/>
     <w:p>
       <w:pPr>
